--- a/EDA-abstract.docx
+++ b/EDA-abstract.docx
@@ -81,7 +81,21 @@
           <w:sz w:val="26"/>
           <w:szCs w:val="26"/>
         </w:rPr>
-        <w:t>, the difference between the two being negligible in some cases. Evidently, given their non-deterministic nature, the</w:t>
+        <w:t xml:space="preserve">, the difference between the two being negligible in </w:t>
+      </w:r>
+      <w:r>
+        <w:rPr>
+          <w:sz w:val="26"/>
+          <w:szCs w:val="26"/>
+        </w:rPr>
+        <w:t xml:space="preserve">most </w:t>
+      </w:r>
+      <w:r>
+        <w:rPr>
+          <w:sz w:val="26"/>
+          <w:szCs w:val="26"/>
+        </w:rPr>
+        <w:t>cases. Evidently, given their non-deterministic nature, the</w:t>
       </w:r>
       <w:r>
         <w:rPr>
@@ -218,23 +232,7 @@
           <w:sz w:val="26"/>
           <w:szCs w:val="26"/>
         </w:rPr>
-        <w:t xml:space="preserve">), </w:t>
-      </w:r>
-      <w:proofErr w:type="spellStart"/>
-      <w:r>
-        <w:rPr>
-          <w:sz w:val="26"/>
-          <w:szCs w:val="26"/>
-        </w:rPr>
-        <w:t>Rastrigin</w:t>
-      </w:r>
-      <w:proofErr w:type="spellEnd"/>
-      <w:r>
-        <w:rPr>
-          <w:sz w:val="26"/>
-          <w:szCs w:val="26"/>
-        </w:rPr>
-        <w:t xml:space="preserve"> (slightly trickier</w:t>
+        <w:t>), Rastrigin (slightly trickier</w:t>
       </w:r>
       <w:r>
         <w:rPr>
@@ -248,23 +246,7 @@
           <w:sz w:val="26"/>
           <w:szCs w:val="26"/>
         </w:rPr>
-        <w:t xml:space="preserve">), </w:t>
-      </w:r>
-      <w:proofErr w:type="spellStart"/>
-      <w:r>
-        <w:rPr>
-          <w:sz w:val="26"/>
-          <w:szCs w:val="26"/>
-        </w:rPr>
-        <w:t>Rosenbrock</w:t>
-      </w:r>
-      <w:proofErr w:type="spellEnd"/>
-      <w:r>
-        <w:rPr>
-          <w:sz w:val="26"/>
-          <w:szCs w:val="26"/>
-        </w:rPr>
-        <w:t xml:space="preserve"> (hard convergence</w:t>
+        <w:t>), Rosenbrock (hard convergence</w:t>
       </w:r>
       <w:r>
         <w:rPr>
@@ -343,7 +325,23 @@
           <w:sz w:val="26"/>
           <w:szCs w:val="26"/>
         </w:rPr>
-        <w:t>the optimum reached by EDA in the first quarter of its runtime.</w:t>
+        <w:t xml:space="preserve">the optimum </w:t>
+      </w:r>
+      <w:r>
+        <w:rPr>
+          <w:sz w:val="26"/>
+          <w:szCs w:val="26"/>
+        </w:rPr>
+        <w:t>found</w:t>
+      </w:r>
+      <w:bookmarkStart w:id="0" w:name="_GoBack"/>
+      <w:bookmarkEnd w:id="0"/>
+      <w:r>
+        <w:rPr>
+          <w:sz w:val="26"/>
+          <w:szCs w:val="26"/>
+        </w:rPr>
+        <w:t xml:space="preserve"> by EDA in the first quarter of its runtime.</w:t>
       </w:r>
     </w:p>
     <w:p>
@@ -372,8 +370,6 @@
           <w:szCs w:val="26"/>
         </w:rPr>
       </w:pPr>
-      <w:bookmarkStart w:id="0" w:name="_GoBack"/>
-      <w:bookmarkEnd w:id="0"/>
     </w:p>
     <w:p>
       <w:pPr>
@@ -535,6 +531,7 @@
     <w:lsdException w:name="HTML Sample" w:semiHidden="1" w:unhideWhenUsed="1"/>
     <w:lsdException w:name="HTML Typewriter" w:semiHidden="1" w:unhideWhenUsed="1"/>
     <w:lsdException w:name="HTML Variable" w:semiHidden="1" w:unhideWhenUsed="1"/>
+    <w:lsdException w:name="Normal Table" w:semiHidden="1" w:unhideWhenUsed="1"/>
     <w:lsdException w:name="annotation subject" w:semiHidden="1" w:unhideWhenUsed="1"/>
     <w:lsdException w:name="No List" w:semiHidden="1" w:unhideWhenUsed="1"/>
     <w:lsdException w:name="Outline List 1" w:semiHidden="1" w:unhideWhenUsed="1"/>
@@ -581,8 +578,10 @@
     <w:lsdException w:name="Table Subtle 2" w:semiHidden="1" w:unhideWhenUsed="1"/>
     <w:lsdException w:name="Table Web 1" w:semiHidden="1" w:unhideWhenUsed="1"/>
     <w:lsdException w:name="Table Web 2" w:semiHidden="1" w:unhideWhenUsed="1"/>
+    <w:lsdException w:name="Table Web 3" w:semiHidden="1" w:unhideWhenUsed="1"/>
     <w:lsdException w:name="Balloon Text" w:semiHidden="1" w:unhideWhenUsed="1"/>
     <w:lsdException w:name="Table Grid" w:uiPriority="39"/>
+    <w:lsdException w:name="Table Theme" w:semiHidden="1" w:unhideWhenUsed="1"/>
     <w:lsdException w:name="Placeholder Text" w:semiHidden="1"/>
     <w:lsdException w:name="No Spacing" w:uiPriority="1" w:qFormat="1"/>
     <w:lsdException w:name="Light Shading" w:uiPriority="60"/>
